--- a/siw_progetto_galleriaArte_CasiDUso_versione01.docx
+++ b/siw_progetto_galleriaArte_CasiDUso_versione01.docx
@@ -386,28 +386,13 @@
         <w:t>:</w:t>
       </w:r>
       <w:r>
-        <w:t xml:space="preserve"> è richiesto l’elenco di t</w:t>
-      </w:r>
-      <w:r>
-        <w:t xml:space="preserve">utti gli artisti </w:t>
-      </w:r>
-      <w:r>
-        <w:t>censit</w:t>
-      </w:r>
-      <w:r>
-        <w:t>i</w:t>
-      </w:r>
-      <w:r>
-        <w:t xml:space="preserve">. </w:t>
+        <w:t xml:space="preserve"> è richiesto l’elenco di tutti gli artisti censiti. </w:t>
       </w:r>
       <w:r>
         <w:t>È</w:t>
       </w:r>
       <w:r>
-        <w:t xml:space="preserve"> possibile la cancellazione di un</w:t>
-      </w:r>
-      <w:r>
-        <w:t xml:space="preserve"> artista che cancella anche tutte le sue opere, </w:t>
+        <w:t xml:space="preserve"> possibile la cancellazione di un artista che cancella anche tutte le sue opere, </w:t>
       </w:r>
       <w:r>
         <w:t>previa conferma</w:t>
@@ -445,19 +430,7 @@
         <w:t>:</w:t>
       </w:r>
       <w:r>
-        <w:t xml:space="preserve"> </w:t>
-      </w:r>
-      <w:r>
-        <w:t xml:space="preserve">è richiesto l’elenco di tutte le </w:t>
-      </w:r>
-      <w:r>
-        <w:t>opere</w:t>
-      </w:r>
-      <w:r>
-        <w:t xml:space="preserve"> censite. È possibile la cancellazione di un</w:t>
-      </w:r>
-      <w:r>
-        <w:t>’opera o la dissociazione di un’opera da una galleria, nel caso non siano state già vendute a un cliente.</w:t>
+        <w:t xml:space="preserve"> è richiesto l’elenco di tutte le opere censite. È possibile la cancellazione di un’opera o la dissociazione di un’opera da una galleria, nel caso non siano state già vendute a un cliente.</w:t>
       </w:r>
     </w:p>
     <w:p>
@@ -498,25 +471,7 @@
         <w:t>:</w:t>
       </w:r>
       <w:r>
-        <w:t xml:space="preserve"> </w:t>
-      </w:r>
-      <w:r>
-        <w:t>è richiesto l’elenco di tutt</w:t>
-      </w:r>
-      <w:r>
-        <w:t xml:space="preserve">i i clienti </w:t>
-      </w:r>
-      <w:r>
-        <w:t>censit</w:t>
-      </w:r>
-      <w:r>
-        <w:t>i da parte di un amministratore</w:t>
-      </w:r>
-      <w:r>
-        <w:t>. È possibile la cancellazione di un</w:t>
-      </w:r>
-      <w:r>
-        <w:t xml:space="preserve"> cliente.</w:t>
+        <w:t xml:space="preserve"> è richiesto l’elenco di tutti i clienti censiti da parte di un amministratore. È possibile la cancellazione di un cliente.</w:t>
       </w:r>
     </w:p>
     <w:p>
@@ -580,40 +535,13 @@
           <w:sz w:val="28"/>
           <w:szCs w:val="28"/>
         </w:rPr>
-        <w:t xml:space="preserve"> di un’opera da una galleria a un cliente</w:t>
-      </w:r>
-      <w:r>
-        <w:rPr>
-          <w:b/>
-          <w:bCs/>
-          <w:sz w:val="28"/>
-          <w:szCs w:val="28"/>
-        </w:rPr>
-        <w:t>:</w:t>
-      </w:r>
-      <w:r>
-        <w:t xml:space="preserve"> </w:t>
-      </w:r>
-      <w:r>
-        <w:t xml:space="preserve">la funzione di </w:t>
-      </w:r>
-      <w:r>
-        <w:t>acquisto</w:t>
-      </w:r>
-      <w:r>
-        <w:t xml:space="preserve"> di un’opera </w:t>
-      </w:r>
-      <w:r>
-        <w:t>da</w:t>
-      </w:r>
-      <w:r>
-        <w:t xml:space="preserve"> una galleria è richiamata dalla funzione di dettaglio del</w:t>
-      </w:r>
-      <w:r>
-        <w:t xml:space="preserve"> cliente che acquista</w:t>
-      </w:r>
-      <w:r>
-        <w:t>.</w:t>
+        <w:t xml:space="preserve"> di un’opera da una galleria a un cliente:</w:t>
+      </w:r>
+      <w:r>
+        <w:t xml:space="preserve"> la funzione di acquisto di un’opera da una galleria è richiamata dalla funzione di dettaglio del cliente che acquista.</w:t>
+      </w:r>
+      <w:r>
+        <w:t xml:space="preserve"> Non è possibile acquistare opere direttamente, non associate ad una galleria.</w:t>
       </w:r>
     </w:p>
     <w:sectPr>
